--- a/Other/智能消防联动系统设计说明（初2）.docx
+++ b/Other/智能消防联动系统设计说明（初2）.docx
@@ -1,6 +1,6 @@
 
 <file path=word/document.xml><?xml version="1.0" encoding="utf-8"?>
-<w:document xmlns:wpc="http://schemas.microsoft.com/office/word/2010/wordprocessingCanvas" xmlns:cx="http://schemas.microsoft.com/office/drawing/2014/chartex" xmlns:cx1="http://schemas.microsoft.com/office/drawing/2015/9/8/chartex" xmlns:cx2="http://schemas.microsoft.com/office/drawing/2015/10/21/chartex" xmlns:cx3="http://schemas.microsoft.com/office/drawing/2016/5/9/chartex" xmlns:cx4="http://schemas.microsoft.com/office/drawing/2016/5/10/chartex" xmlns:cx5="http://schemas.microsoft.com/office/drawing/2016/5/11/chartex" xmlns:cx6="http://schemas.microsoft.com/office/drawing/2016/5/12/chartex" xmlns:cx7="http://schemas.microsoft.com/office/drawing/2016/5/13/chartex" xmlns:cx8="http://schemas.microsoft.com/office/drawing/2016/5/14/chartex" xmlns:mc="http://schemas.openxmlformats.org/markup-compatibility/2006" xmlns:o="urn:schemas-microsoft-com:office:office" xmlns:r="http://schemas.openxmlformats.org/officeDocument/2006/relationships" xmlns:m="http://schemas.openxmlformats.org/officeDocument/2006/math" xmlns:v="urn:schemas-microsoft-com:vml" xmlns:wp14="http://schemas.microsoft.com/office/word/2010/wordprocessingDrawing" xmlns:wp="http://schemas.openxmlformats.org/drawingml/2006/wordprocessingDrawing" xmlns:w10="urn:schemas-microsoft-com:office:word" xmlns:w="http://schemas.openxmlformats.org/wordprocessingml/2006/main" xmlns:w14="http://schemas.microsoft.com/office/word/2010/wordml" xmlns:w15="http://schemas.microsoft.com/office/word/2012/wordml" xmlns:w16se="http://schemas.microsoft.com/office/word/2015/wordml/symex" xmlns:wpg="http://schemas.microsoft.com/office/word/2010/wordprocessingGroup" xmlns:wpi="http://schemas.microsoft.com/office/word/2010/wordprocessingInk" xmlns:wne="http://schemas.microsoft.com/office/word/2006/wordml" xmlns:wps="http://schemas.microsoft.com/office/word/2010/wordprocessingShape" mc:Ignorable="w14 w15 w16se wp14">
+<w:document xmlns:wpc="http://schemas.microsoft.com/office/word/2010/wordprocessingCanvas" xmlns:mc="http://schemas.openxmlformats.org/markup-compatibility/2006" xmlns:o="urn:schemas-microsoft-com:office:office" xmlns:r="http://schemas.openxmlformats.org/officeDocument/2006/relationships" xmlns:m="http://schemas.openxmlformats.org/officeDocument/2006/math" xmlns:v="urn:schemas-microsoft-com:vml" xmlns:wp14="http://schemas.microsoft.com/office/word/2010/wordprocessingDrawing" xmlns:wp="http://schemas.openxmlformats.org/drawingml/2006/wordprocessingDrawing" xmlns:w10="urn:schemas-microsoft-com:office:word" xmlns:w="http://schemas.openxmlformats.org/wordprocessingml/2006/main" xmlns:w14="http://schemas.microsoft.com/office/word/2010/wordml" xmlns:w15="http://schemas.microsoft.com/office/word/2012/wordml" xmlns:wpg="http://schemas.microsoft.com/office/word/2010/wordprocessingGroup" xmlns:wpi="http://schemas.microsoft.com/office/word/2010/wordprocessingInk" xmlns:wne="http://schemas.microsoft.com/office/word/2006/wordml" xmlns:wps="http://schemas.microsoft.com/office/word/2010/wordprocessingShape" mc:Ignorable="w14 w15 wp14">
   <w:body>
     <w:p>
       <w:pPr>
@@ -111,8 +111,13 @@
         <w:t>2</w:t>
       </w:r>
       <w:r>
-        <w:t>008</w:t>
-      </w:r>
+        <w:t>0</w:t>
+      </w:r>
+      <w:r>
+        <w:t>15</w:t>
+      </w:r>
+      <w:bookmarkStart w:id="0" w:name="_GoBack"/>
+      <w:bookmarkEnd w:id="0"/>
       <w:r>
         <w:rPr>
           <w:rFonts w:hint="eastAsia"/>
@@ -134,7 +139,19 @@
         <w:rPr>
           <w:rFonts w:hint="eastAsia"/>
         </w:rPr>
-        <w:t>GB50116--2007</w:t>
+        <w:t>GB501</w:t>
+      </w:r>
+      <w:r>
+        <w:t>6</w:t>
+      </w:r>
+      <w:r>
+        <w:rPr>
+          <w:rFonts w:hint="eastAsia"/>
+        </w:rPr>
+        <w:t>6--20</w:t>
+      </w:r>
+      <w:r>
+        <w:t>16</w:t>
       </w:r>
       <w:r>
         <w:rPr>
@@ -2349,6 +2366,7 @@
         </w:rPr>
         <w:t>借鉴了</w:t>
       </w:r>
+      <w:proofErr w:type="spellStart"/>
       <w:r>
         <w:rPr>
           <w:rFonts w:hint="eastAsia"/>
@@ -2356,6 +2374,7 @@
         </w:rPr>
         <w:t>Dijkstra</w:t>
       </w:r>
+      <w:proofErr w:type="spellEnd"/>
       <w:r>
         <w:rPr>
           <w:rFonts w:hint="eastAsia"/>
@@ -2375,7 +2394,21 @@
           <w:rFonts w:hint="eastAsia"/>
           <w:color w:val="FF0000"/>
         </w:rPr>
-        <w:t>对于楼层平面图来说，疏散通道可视为具有距离（权）属性的线，每一个分叉路口可视为一个节点。对逃生出口定义为目标节点</w:t>
+        <w:t>对于楼层平面图来说，疏散通道可视为具有距离（权）属性的线，每一个分叉路口</w:t>
+      </w:r>
+      <w:r>
+        <w:rPr>
+          <w:rFonts w:hint="eastAsia"/>
+          <w:color w:val="FF0000"/>
+        </w:rPr>
+        <w:t>和探测器</w:t>
+      </w:r>
+      <w:r>
+        <w:rPr>
+          <w:rFonts w:hint="eastAsia"/>
+          <w:color w:val="FF0000"/>
+        </w:rPr>
+        <w:t>可视为一个节点。对逃生出口定义为目标节点</w:t>
       </w:r>
       <w:r>
         <w:rPr>
@@ -2396,7 +2429,21 @@
           <w:rFonts w:hint="eastAsia"/>
           <w:color w:val="FF0000"/>
         </w:rPr>
-        <w:t>进行算法计算，每当此两节点路径更新时，将新入集的节点加入队列，算做路径所经过的部分，待所有节点入集后，按照队列顺序依次点亮对应</w:t>
+        <w:t>进行算法计算，每当此两节点</w:t>
+      </w:r>
+      <w:r>
+        <w:rPr>
+          <w:rFonts w:hint="eastAsia"/>
+          <w:color w:val="FF0000"/>
+        </w:rPr>
+        <w:t>最小</w:t>
+      </w:r>
+      <w:r>
+        <w:rPr>
+          <w:rFonts w:hint="eastAsia"/>
+          <w:color w:val="FF0000"/>
+        </w:rPr>
+        <w:t>路径更新时，将新入集的节点加入队列，算做路径所经过的部分，待所有节点入集后，按照队列顺序依次点亮对应</w:t>
       </w:r>
       <w:r>
         <w:rPr>
@@ -2772,7 +2819,6 @@
           <w:b/>
         </w:rPr>
       </w:pPr>
-      <w:bookmarkStart w:id="0" w:name="_GoBack"/>
       <w:r>
         <w:rPr>
           <w:rFonts w:hint="eastAsia"/>
@@ -2788,7 +2834,6 @@
         <w:t>、整体模型的硬件系统</w:t>
       </w:r>
     </w:p>
-    <w:bookmarkEnd w:id="0"/>
     <w:p>
       <w:pPr>
         <w:ind w:firstLine="480"/>
@@ -3102,7 +3147,7 @@
 </file>
 
 <file path=word/endnotes.xml><?xml version="1.0" encoding="utf-8"?>
-<w:endnotes xmlns:wpc="http://schemas.microsoft.com/office/word/2010/wordprocessingCanvas" xmlns:cx="http://schemas.microsoft.com/office/drawing/2014/chartex" xmlns:cx1="http://schemas.microsoft.com/office/drawing/2015/9/8/chartex" xmlns:cx2="http://schemas.microsoft.com/office/drawing/2015/10/21/chartex" xmlns:cx3="http://schemas.microsoft.com/office/drawing/2016/5/9/chartex" xmlns:cx4="http://schemas.microsoft.com/office/drawing/2016/5/10/chartex" xmlns:cx5="http://schemas.microsoft.com/office/drawing/2016/5/11/chartex" xmlns:cx6="http://schemas.microsoft.com/office/drawing/2016/5/12/chartex" xmlns:cx7="http://schemas.microsoft.com/office/drawing/2016/5/13/chartex" xmlns:cx8="http://schemas.microsoft.com/office/drawing/2016/5/14/chartex" xmlns:mc="http://schemas.openxmlformats.org/markup-compatibility/2006" xmlns:o="urn:schemas-microsoft-com:office:office" xmlns:r="http://schemas.openxmlformats.org/officeDocument/2006/relationships" xmlns:m="http://schemas.openxmlformats.org/officeDocument/2006/math" xmlns:v="urn:schemas-microsoft-com:vml" xmlns:wp14="http://schemas.microsoft.com/office/word/2010/wordprocessingDrawing" xmlns:wp="http://schemas.openxmlformats.org/drawingml/2006/wordprocessingDrawing" xmlns:w10="urn:schemas-microsoft-com:office:word" xmlns:w="http://schemas.openxmlformats.org/wordprocessingml/2006/main" xmlns:w14="http://schemas.microsoft.com/office/word/2010/wordml" xmlns:w15="http://schemas.microsoft.com/office/word/2012/wordml" xmlns:w16se="http://schemas.microsoft.com/office/word/2015/wordml/symex" xmlns:wpg="http://schemas.microsoft.com/office/word/2010/wordprocessingGroup" xmlns:wpi="http://schemas.microsoft.com/office/word/2010/wordprocessingInk" xmlns:wne="http://schemas.microsoft.com/office/word/2006/wordml" xmlns:wps="http://schemas.microsoft.com/office/word/2010/wordprocessingShape" mc:Ignorable="w14 w15 w16se wp14">
+<w:endnotes xmlns:wpc="http://schemas.microsoft.com/office/word/2010/wordprocessingCanvas" xmlns:mc="http://schemas.openxmlformats.org/markup-compatibility/2006" xmlns:o="urn:schemas-microsoft-com:office:office" xmlns:r="http://schemas.openxmlformats.org/officeDocument/2006/relationships" xmlns:m="http://schemas.openxmlformats.org/officeDocument/2006/math" xmlns:v="urn:schemas-microsoft-com:vml" xmlns:wp14="http://schemas.microsoft.com/office/word/2010/wordprocessingDrawing" xmlns:wp="http://schemas.openxmlformats.org/drawingml/2006/wordprocessingDrawing" xmlns:w10="urn:schemas-microsoft-com:office:word" xmlns:w="http://schemas.openxmlformats.org/wordprocessingml/2006/main" xmlns:w14="http://schemas.microsoft.com/office/word/2010/wordml" xmlns:w15="http://schemas.microsoft.com/office/word/2012/wordml" xmlns:wpg="http://schemas.microsoft.com/office/word/2010/wordprocessingGroup" xmlns:wpi="http://schemas.microsoft.com/office/word/2010/wordprocessingInk" xmlns:wne="http://schemas.microsoft.com/office/word/2006/wordml" xmlns:wps="http://schemas.microsoft.com/office/word/2010/wordprocessingShape" mc:Ignorable="w14 w15 wp14">
   <w:endnote w:type="separator" w:id="-1">
     <w:p>
       <w:pPr>
@@ -3129,10 +3174,10 @@
 </file>
 
 <file path=word/footer1.xml><?xml version="1.0" encoding="utf-8"?>
-<w:ftr xmlns:wpc="http://schemas.microsoft.com/office/word/2010/wordprocessingCanvas" xmlns:cx="http://schemas.microsoft.com/office/drawing/2014/chartex" xmlns:cx1="http://schemas.microsoft.com/office/drawing/2015/9/8/chartex" xmlns:cx2="http://schemas.microsoft.com/office/drawing/2015/10/21/chartex" xmlns:cx3="http://schemas.microsoft.com/office/drawing/2016/5/9/chartex" xmlns:cx4="http://schemas.microsoft.com/office/drawing/2016/5/10/chartex" xmlns:cx5="http://schemas.microsoft.com/office/drawing/2016/5/11/chartex" xmlns:cx6="http://schemas.microsoft.com/office/drawing/2016/5/12/chartex" xmlns:cx7="http://schemas.microsoft.com/office/drawing/2016/5/13/chartex" xmlns:cx8="http://schemas.microsoft.com/office/drawing/2016/5/14/chartex" xmlns:mc="http://schemas.openxmlformats.org/markup-compatibility/2006" xmlns:o="urn:schemas-microsoft-com:office:office" xmlns:r="http://schemas.openxmlformats.org/officeDocument/2006/relationships" xmlns:m="http://schemas.openxmlformats.org/officeDocument/2006/math" xmlns:v="urn:schemas-microsoft-com:vml" xmlns:wp14="http://schemas.microsoft.com/office/word/2010/wordprocessingDrawing" xmlns:wp="http://schemas.openxmlformats.org/drawingml/2006/wordprocessingDrawing" xmlns:w10="urn:schemas-microsoft-com:office:word" xmlns:w="http://schemas.openxmlformats.org/wordprocessingml/2006/main" xmlns:w14="http://schemas.microsoft.com/office/word/2010/wordml" xmlns:w15="http://schemas.microsoft.com/office/word/2012/wordml" xmlns:w16se="http://schemas.microsoft.com/office/word/2015/wordml/symex" xmlns:wpg="http://schemas.microsoft.com/office/word/2010/wordprocessingGroup" xmlns:wpi="http://schemas.microsoft.com/office/word/2010/wordprocessingInk" xmlns:wne="http://schemas.microsoft.com/office/word/2006/wordml" xmlns:wps="http://schemas.microsoft.com/office/word/2010/wordprocessingShape" mc:Ignorable="w14 w15 w16se wp14">
+<w:ftr xmlns:wpc="http://schemas.microsoft.com/office/word/2010/wordprocessingCanvas" xmlns:mc="http://schemas.openxmlformats.org/markup-compatibility/2006" xmlns:o="urn:schemas-microsoft-com:office:office" xmlns:r="http://schemas.openxmlformats.org/officeDocument/2006/relationships" xmlns:m="http://schemas.openxmlformats.org/officeDocument/2006/math" xmlns:v="urn:schemas-microsoft-com:vml" xmlns:wp14="http://schemas.microsoft.com/office/word/2010/wordprocessingDrawing" xmlns:wp="http://schemas.openxmlformats.org/drawingml/2006/wordprocessingDrawing" xmlns:w10="urn:schemas-microsoft-com:office:word" xmlns:w="http://schemas.openxmlformats.org/wordprocessingml/2006/main" xmlns:w14="http://schemas.microsoft.com/office/word/2010/wordml" xmlns:w15="http://schemas.microsoft.com/office/word/2012/wordml" xmlns:wpg="http://schemas.microsoft.com/office/word/2010/wordprocessingGroup" xmlns:wpi="http://schemas.microsoft.com/office/word/2010/wordprocessingInk" xmlns:wne="http://schemas.microsoft.com/office/word/2006/wordml" xmlns:wps="http://schemas.microsoft.com/office/word/2010/wordprocessingShape" mc:Ignorable="w14 w15 wp14">
   <w:p>
     <w:pPr>
-      <w:pStyle w:val="a8"/>
+      <w:pStyle w:val="a7"/>
       <w:ind w:firstLine="360"/>
     </w:pPr>
   </w:p>
@@ -3140,10 +3185,10 @@
 </file>
 
 <file path=word/footer2.xml><?xml version="1.0" encoding="utf-8"?>
-<w:ftr xmlns:wpc="http://schemas.microsoft.com/office/word/2010/wordprocessingCanvas" xmlns:cx="http://schemas.microsoft.com/office/drawing/2014/chartex" xmlns:cx1="http://schemas.microsoft.com/office/drawing/2015/9/8/chartex" xmlns:cx2="http://schemas.microsoft.com/office/drawing/2015/10/21/chartex" xmlns:cx3="http://schemas.microsoft.com/office/drawing/2016/5/9/chartex" xmlns:cx4="http://schemas.microsoft.com/office/drawing/2016/5/10/chartex" xmlns:cx5="http://schemas.microsoft.com/office/drawing/2016/5/11/chartex" xmlns:cx6="http://schemas.microsoft.com/office/drawing/2016/5/12/chartex" xmlns:cx7="http://schemas.microsoft.com/office/drawing/2016/5/13/chartex" xmlns:cx8="http://schemas.microsoft.com/office/drawing/2016/5/14/chartex" xmlns:mc="http://schemas.openxmlformats.org/markup-compatibility/2006" xmlns:o="urn:schemas-microsoft-com:office:office" xmlns:r="http://schemas.openxmlformats.org/officeDocument/2006/relationships" xmlns:m="http://schemas.openxmlformats.org/officeDocument/2006/math" xmlns:v="urn:schemas-microsoft-com:vml" xmlns:wp14="http://schemas.microsoft.com/office/word/2010/wordprocessingDrawing" xmlns:wp="http://schemas.openxmlformats.org/drawingml/2006/wordprocessingDrawing" xmlns:w10="urn:schemas-microsoft-com:office:word" xmlns:w="http://schemas.openxmlformats.org/wordprocessingml/2006/main" xmlns:w14="http://schemas.microsoft.com/office/word/2010/wordml" xmlns:w15="http://schemas.microsoft.com/office/word/2012/wordml" xmlns:w16se="http://schemas.microsoft.com/office/word/2015/wordml/symex" xmlns:wpg="http://schemas.microsoft.com/office/word/2010/wordprocessingGroup" xmlns:wpi="http://schemas.microsoft.com/office/word/2010/wordprocessingInk" xmlns:wne="http://schemas.microsoft.com/office/word/2006/wordml" xmlns:wps="http://schemas.microsoft.com/office/word/2010/wordprocessingShape" mc:Ignorable="w14 w15 w16se wp14">
+<w:ftr xmlns:wpc="http://schemas.microsoft.com/office/word/2010/wordprocessingCanvas" xmlns:mc="http://schemas.openxmlformats.org/markup-compatibility/2006" xmlns:o="urn:schemas-microsoft-com:office:office" xmlns:r="http://schemas.openxmlformats.org/officeDocument/2006/relationships" xmlns:m="http://schemas.openxmlformats.org/officeDocument/2006/math" xmlns:v="urn:schemas-microsoft-com:vml" xmlns:wp14="http://schemas.microsoft.com/office/word/2010/wordprocessingDrawing" xmlns:wp="http://schemas.openxmlformats.org/drawingml/2006/wordprocessingDrawing" xmlns:w10="urn:schemas-microsoft-com:office:word" xmlns:w="http://schemas.openxmlformats.org/wordprocessingml/2006/main" xmlns:w14="http://schemas.microsoft.com/office/word/2010/wordml" xmlns:w15="http://schemas.microsoft.com/office/word/2012/wordml" xmlns:wpg="http://schemas.microsoft.com/office/word/2010/wordprocessingGroup" xmlns:wpi="http://schemas.microsoft.com/office/word/2010/wordprocessingInk" xmlns:wne="http://schemas.microsoft.com/office/word/2006/wordml" xmlns:wps="http://schemas.microsoft.com/office/word/2010/wordprocessingShape" mc:Ignorable="w14 w15 wp14">
   <w:p>
     <w:pPr>
-      <w:pStyle w:val="a8"/>
+      <w:pStyle w:val="a7"/>
       <w:ind w:firstLine="360"/>
     </w:pPr>
   </w:p>
@@ -3151,10 +3196,10 @@
 </file>
 
 <file path=word/footer3.xml><?xml version="1.0" encoding="utf-8"?>
-<w:ftr xmlns:wpc="http://schemas.microsoft.com/office/word/2010/wordprocessingCanvas" xmlns:cx="http://schemas.microsoft.com/office/drawing/2014/chartex" xmlns:cx1="http://schemas.microsoft.com/office/drawing/2015/9/8/chartex" xmlns:cx2="http://schemas.microsoft.com/office/drawing/2015/10/21/chartex" xmlns:cx3="http://schemas.microsoft.com/office/drawing/2016/5/9/chartex" xmlns:cx4="http://schemas.microsoft.com/office/drawing/2016/5/10/chartex" xmlns:cx5="http://schemas.microsoft.com/office/drawing/2016/5/11/chartex" xmlns:cx6="http://schemas.microsoft.com/office/drawing/2016/5/12/chartex" xmlns:cx7="http://schemas.microsoft.com/office/drawing/2016/5/13/chartex" xmlns:cx8="http://schemas.microsoft.com/office/drawing/2016/5/14/chartex" xmlns:mc="http://schemas.openxmlformats.org/markup-compatibility/2006" xmlns:o="urn:schemas-microsoft-com:office:office" xmlns:r="http://schemas.openxmlformats.org/officeDocument/2006/relationships" xmlns:m="http://schemas.openxmlformats.org/officeDocument/2006/math" xmlns:v="urn:schemas-microsoft-com:vml" xmlns:wp14="http://schemas.microsoft.com/office/word/2010/wordprocessingDrawing" xmlns:wp="http://schemas.openxmlformats.org/drawingml/2006/wordprocessingDrawing" xmlns:w10="urn:schemas-microsoft-com:office:word" xmlns:w="http://schemas.openxmlformats.org/wordprocessingml/2006/main" xmlns:w14="http://schemas.microsoft.com/office/word/2010/wordml" xmlns:w15="http://schemas.microsoft.com/office/word/2012/wordml" xmlns:w16se="http://schemas.microsoft.com/office/word/2015/wordml/symex" xmlns:wpg="http://schemas.microsoft.com/office/word/2010/wordprocessingGroup" xmlns:wpi="http://schemas.microsoft.com/office/word/2010/wordprocessingInk" xmlns:wne="http://schemas.microsoft.com/office/word/2006/wordml" xmlns:wps="http://schemas.microsoft.com/office/word/2010/wordprocessingShape" mc:Ignorable="w14 w15 w16se wp14">
+<w:ftr xmlns:wpc="http://schemas.microsoft.com/office/word/2010/wordprocessingCanvas" xmlns:mc="http://schemas.openxmlformats.org/markup-compatibility/2006" xmlns:o="urn:schemas-microsoft-com:office:office" xmlns:r="http://schemas.openxmlformats.org/officeDocument/2006/relationships" xmlns:m="http://schemas.openxmlformats.org/officeDocument/2006/math" xmlns:v="urn:schemas-microsoft-com:vml" xmlns:wp14="http://schemas.microsoft.com/office/word/2010/wordprocessingDrawing" xmlns:wp="http://schemas.openxmlformats.org/drawingml/2006/wordprocessingDrawing" xmlns:w10="urn:schemas-microsoft-com:office:word" xmlns:w="http://schemas.openxmlformats.org/wordprocessingml/2006/main" xmlns:w14="http://schemas.microsoft.com/office/word/2010/wordml" xmlns:w15="http://schemas.microsoft.com/office/word/2012/wordml" xmlns:wpg="http://schemas.microsoft.com/office/word/2010/wordprocessingGroup" xmlns:wpi="http://schemas.microsoft.com/office/word/2010/wordprocessingInk" xmlns:wne="http://schemas.microsoft.com/office/word/2006/wordml" xmlns:wps="http://schemas.microsoft.com/office/word/2010/wordprocessingShape" mc:Ignorable="w14 w15 wp14">
   <w:p>
     <w:pPr>
-      <w:pStyle w:val="a8"/>
+      <w:pStyle w:val="a7"/>
       <w:ind w:firstLine="360"/>
     </w:pPr>
   </w:p>
@@ -3162,7 +3207,7 @@
 </file>
 
 <file path=word/footnotes.xml><?xml version="1.0" encoding="utf-8"?>
-<w:footnotes xmlns:wpc="http://schemas.microsoft.com/office/word/2010/wordprocessingCanvas" xmlns:cx="http://schemas.microsoft.com/office/drawing/2014/chartex" xmlns:cx1="http://schemas.microsoft.com/office/drawing/2015/9/8/chartex" xmlns:cx2="http://schemas.microsoft.com/office/drawing/2015/10/21/chartex" xmlns:cx3="http://schemas.microsoft.com/office/drawing/2016/5/9/chartex" xmlns:cx4="http://schemas.microsoft.com/office/drawing/2016/5/10/chartex" xmlns:cx5="http://schemas.microsoft.com/office/drawing/2016/5/11/chartex" xmlns:cx6="http://schemas.microsoft.com/office/drawing/2016/5/12/chartex" xmlns:cx7="http://schemas.microsoft.com/office/drawing/2016/5/13/chartex" xmlns:cx8="http://schemas.microsoft.com/office/drawing/2016/5/14/chartex" xmlns:mc="http://schemas.openxmlformats.org/markup-compatibility/2006" xmlns:o="urn:schemas-microsoft-com:office:office" xmlns:r="http://schemas.openxmlformats.org/officeDocument/2006/relationships" xmlns:m="http://schemas.openxmlformats.org/officeDocument/2006/math" xmlns:v="urn:schemas-microsoft-com:vml" xmlns:wp14="http://schemas.microsoft.com/office/word/2010/wordprocessingDrawing" xmlns:wp="http://schemas.openxmlformats.org/drawingml/2006/wordprocessingDrawing" xmlns:w10="urn:schemas-microsoft-com:office:word" xmlns:w="http://schemas.openxmlformats.org/wordprocessingml/2006/main" xmlns:w14="http://schemas.microsoft.com/office/word/2010/wordml" xmlns:w15="http://schemas.microsoft.com/office/word/2012/wordml" xmlns:w16se="http://schemas.microsoft.com/office/word/2015/wordml/symex" xmlns:wpg="http://schemas.microsoft.com/office/word/2010/wordprocessingGroup" xmlns:wpi="http://schemas.microsoft.com/office/word/2010/wordprocessingInk" xmlns:wne="http://schemas.microsoft.com/office/word/2006/wordml" xmlns:wps="http://schemas.microsoft.com/office/word/2010/wordprocessingShape" mc:Ignorable="w14 w15 w16se wp14">
+<w:footnotes xmlns:wpc="http://schemas.microsoft.com/office/word/2010/wordprocessingCanvas" xmlns:mc="http://schemas.openxmlformats.org/markup-compatibility/2006" xmlns:o="urn:schemas-microsoft-com:office:office" xmlns:r="http://schemas.openxmlformats.org/officeDocument/2006/relationships" xmlns:m="http://schemas.openxmlformats.org/officeDocument/2006/math" xmlns:v="urn:schemas-microsoft-com:vml" xmlns:wp14="http://schemas.microsoft.com/office/word/2010/wordprocessingDrawing" xmlns:wp="http://schemas.openxmlformats.org/drawingml/2006/wordprocessingDrawing" xmlns:w10="urn:schemas-microsoft-com:office:word" xmlns:w="http://schemas.openxmlformats.org/wordprocessingml/2006/main" xmlns:w14="http://schemas.microsoft.com/office/word/2010/wordml" xmlns:w15="http://schemas.microsoft.com/office/word/2012/wordml" xmlns:wpg="http://schemas.microsoft.com/office/word/2010/wordprocessingGroup" xmlns:wpi="http://schemas.microsoft.com/office/word/2010/wordprocessingInk" xmlns:wne="http://schemas.microsoft.com/office/word/2006/wordml" xmlns:wps="http://schemas.microsoft.com/office/word/2010/wordprocessingShape" mc:Ignorable="w14 w15 wp14">
   <w:footnote w:type="separator" w:id="-1">
     <w:p>
       <w:pPr>
@@ -3189,7 +3234,7 @@
 </file>
 
 <file path=word/header1.xml><?xml version="1.0" encoding="utf-8"?>
-<w:hdr xmlns:wpc="http://schemas.microsoft.com/office/word/2010/wordprocessingCanvas" xmlns:cx="http://schemas.microsoft.com/office/drawing/2014/chartex" xmlns:cx1="http://schemas.microsoft.com/office/drawing/2015/9/8/chartex" xmlns:cx2="http://schemas.microsoft.com/office/drawing/2015/10/21/chartex" xmlns:cx3="http://schemas.microsoft.com/office/drawing/2016/5/9/chartex" xmlns:cx4="http://schemas.microsoft.com/office/drawing/2016/5/10/chartex" xmlns:cx5="http://schemas.microsoft.com/office/drawing/2016/5/11/chartex" xmlns:cx6="http://schemas.microsoft.com/office/drawing/2016/5/12/chartex" xmlns:cx7="http://schemas.microsoft.com/office/drawing/2016/5/13/chartex" xmlns:cx8="http://schemas.microsoft.com/office/drawing/2016/5/14/chartex" xmlns:mc="http://schemas.openxmlformats.org/markup-compatibility/2006" xmlns:o="urn:schemas-microsoft-com:office:office" xmlns:r="http://schemas.openxmlformats.org/officeDocument/2006/relationships" xmlns:m="http://schemas.openxmlformats.org/officeDocument/2006/math" xmlns:v="urn:schemas-microsoft-com:vml" xmlns:wp14="http://schemas.microsoft.com/office/word/2010/wordprocessingDrawing" xmlns:wp="http://schemas.openxmlformats.org/drawingml/2006/wordprocessingDrawing" xmlns:w10="urn:schemas-microsoft-com:office:word" xmlns:w="http://schemas.openxmlformats.org/wordprocessingml/2006/main" xmlns:w14="http://schemas.microsoft.com/office/word/2010/wordml" xmlns:w15="http://schemas.microsoft.com/office/word/2012/wordml" xmlns:w16se="http://schemas.microsoft.com/office/word/2015/wordml/symex" xmlns:wpg="http://schemas.microsoft.com/office/word/2010/wordprocessingGroup" xmlns:wpi="http://schemas.microsoft.com/office/word/2010/wordprocessingInk" xmlns:wne="http://schemas.microsoft.com/office/word/2006/wordml" xmlns:wps="http://schemas.microsoft.com/office/word/2010/wordprocessingShape" mc:Ignorable="w14 w15 w16se wp14">
+<w:hdr xmlns:wpc="http://schemas.microsoft.com/office/word/2010/wordprocessingCanvas" xmlns:mc="http://schemas.openxmlformats.org/markup-compatibility/2006" xmlns:o="urn:schemas-microsoft-com:office:office" xmlns:r="http://schemas.openxmlformats.org/officeDocument/2006/relationships" xmlns:m="http://schemas.openxmlformats.org/officeDocument/2006/math" xmlns:v="urn:schemas-microsoft-com:vml" xmlns:wp14="http://schemas.microsoft.com/office/word/2010/wordprocessingDrawing" xmlns:wp="http://schemas.openxmlformats.org/drawingml/2006/wordprocessingDrawing" xmlns:w10="urn:schemas-microsoft-com:office:word" xmlns:w="http://schemas.openxmlformats.org/wordprocessingml/2006/main" xmlns:w14="http://schemas.microsoft.com/office/word/2010/wordml" xmlns:w15="http://schemas.microsoft.com/office/word/2012/wordml" xmlns:wpg="http://schemas.microsoft.com/office/word/2010/wordprocessingGroup" xmlns:wpi="http://schemas.microsoft.com/office/word/2010/wordprocessingInk" xmlns:wne="http://schemas.microsoft.com/office/word/2006/wordml" xmlns:wps="http://schemas.microsoft.com/office/word/2010/wordprocessingShape" mc:Ignorable="w14 w15 wp14">
   <w:p>
     <w:pPr>
       <w:pStyle w:val="a6"/>
@@ -3200,7 +3245,7 @@
 </file>
 
 <file path=word/header2.xml><?xml version="1.0" encoding="utf-8"?>
-<w:hdr xmlns:wpc="http://schemas.microsoft.com/office/word/2010/wordprocessingCanvas" xmlns:cx="http://schemas.microsoft.com/office/drawing/2014/chartex" xmlns:cx1="http://schemas.microsoft.com/office/drawing/2015/9/8/chartex" xmlns:cx2="http://schemas.microsoft.com/office/drawing/2015/10/21/chartex" xmlns:cx3="http://schemas.microsoft.com/office/drawing/2016/5/9/chartex" xmlns:cx4="http://schemas.microsoft.com/office/drawing/2016/5/10/chartex" xmlns:cx5="http://schemas.microsoft.com/office/drawing/2016/5/11/chartex" xmlns:cx6="http://schemas.microsoft.com/office/drawing/2016/5/12/chartex" xmlns:cx7="http://schemas.microsoft.com/office/drawing/2016/5/13/chartex" xmlns:cx8="http://schemas.microsoft.com/office/drawing/2016/5/14/chartex" xmlns:mc="http://schemas.openxmlformats.org/markup-compatibility/2006" xmlns:o="urn:schemas-microsoft-com:office:office" xmlns:r="http://schemas.openxmlformats.org/officeDocument/2006/relationships" xmlns:m="http://schemas.openxmlformats.org/officeDocument/2006/math" xmlns:v="urn:schemas-microsoft-com:vml" xmlns:wp14="http://schemas.microsoft.com/office/word/2010/wordprocessingDrawing" xmlns:wp="http://schemas.openxmlformats.org/drawingml/2006/wordprocessingDrawing" xmlns:w10="urn:schemas-microsoft-com:office:word" xmlns:w="http://schemas.openxmlformats.org/wordprocessingml/2006/main" xmlns:w14="http://schemas.microsoft.com/office/word/2010/wordml" xmlns:w15="http://schemas.microsoft.com/office/word/2012/wordml" xmlns:w16se="http://schemas.microsoft.com/office/word/2015/wordml/symex" xmlns:wpg="http://schemas.microsoft.com/office/word/2010/wordprocessingGroup" xmlns:wpi="http://schemas.microsoft.com/office/word/2010/wordprocessingInk" xmlns:wne="http://schemas.microsoft.com/office/word/2006/wordml" xmlns:wps="http://schemas.microsoft.com/office/word/2010/wordprocessingShape" mc:Ignorable="w14 w15 w16se wp14">
+<w:hdr xmlns:wpc="http://schemas.microsoft.com/office/word/2010/wordprocessingCanvas" xmlns:mc="http://schemas.openxmlformats.org/markup-compatibility/2006" xmlns:o="urn:schemas-microsoft-com:office:office" xmlns:r="http://schemas.openxmlformats.org/officeDocument/2006/relationships" xmlns:m="http://schemas.openxmlformats.org/officeDocument/2006/math" xmlns:v="urn:schemas-microsoft-com:vml" xmlns:wp14="http://schemas.microsoft.com/office/word/2010/wordprocessingDrawing" xmlns:wp="http://schemas.openxmlformats.org/drawingml/2006/wordprocessingDrawing" xmlns:w10="urn:schemas-microsoft-com:office:word" xmlns:w="http://schemas.openxmlformats.org/wordprocessingml/2006/main" xmlns:w14="http://schemas.microsoft.com/office/word/2010/wordml" xmlns:w15="http://schemas.microsoft.com/office/word/2012/wordml" xmlns:wpg="http://schemas.microsoft.com/office/word/2010/wordprocessingGroup" xmlns:wpi="http://schemas.microsoft.com/office/word/2010/wordprocessingInk" xmlns:wne="http://schemas.microsoft.com/office/word/2006/wordml" xmlns:wps="http://schemas.microsoft.com/office/word/2010/wordprocessingShape" mc:Ignorable="w14 w15 wp14">
   <w:p>
     <w:pPr>
       <w:pStyle w:val="a6"/>
@@ -3211,7 +3256,7 @@
 </file>
 
 <file path=word/header3.xml><?xml version="1.0" encoding="utf-8"?>
-<w:hdr xmlns:wpc="http://schemas.microsoft.com/office/word/2010/wordprocessingCanvas" xmlns:cx="http://schemas.microsoft.com/office/drawing/2014/chartex" xmlns:cx1="http://schemas.microsoft.com/office/drawing/2015/9/8/chartex" xmlns:cx2="http://schemas.microsoft.com/office/drawing/2015/10/21/chartex" xmlns:cx3="http://schemas.microsoft.com/office/drawing/2016/5/9/chartex" xmlns:cx4="http://schemas.microsoft.com/office/drawing/2016/5/10/chartex" xmlns:cx5="http://schemas.microsoft.com/office/drawing/2016/5/11/chartex" xmlns:cx6="http://schemas.microsoft.com/office/drawing/2016/5/12/chartex" xmlns:cx7="http://schemas.microsoft.com/office/drawing/2016/5/13/chartex" xmlns:cx8="http://schemas.microsoft.com/office/drawing/2016/5/14/chartex" xmlns:mc="http://schemas.openxmlformats.org/markup-compatibility/2006" xmlns:o="urn:schemas-microsoft-com:office:office" xmlns:r="http://schemas.openxmlformats.org/officeDocument/2006/relationships" xmlns:m="http://schemas.openxmlformats.org/officeDocument/2006/math" xmlns:v="urn:schemas-microsoft-com:vml" xmlns:wp14="http://schemas.microsoft.com/office/word/2010/wordprocessingDrawing" xmlns:wp="http://schemas.openxmlformats.org/drawingml/2006/wordprocessingDrawing" xmlns:w10="urn:schemas-microsoft-com:office:word" xmlns:w="http://schemas.openxmlformats.org/wordprocessingml/2006/main" xmlns:w14="http://schemas.microsoft.com/office/word/2010/wordml" xmlns:w15="http://schemas.microsoft.com/office/word/2012/wordml" xmlns:w16se="http://schemas.microsoft.com/office/word/2015/wordml/symex" xmlns:wpg="http://schemas.microsoft.com/office/word/2010/wordprocessingGroup" xmlns:wpi="http://schemas.microsoft.com/office/word/2010/wordprocessingInk" xmlns:wne="http://schemas.microsoft.com/office/word/2006/wordml" xmlns:wps="http://schemas.microsoft.com/office/word/2010/wordprocessingShape" mc:Ignorable="w14 w15 w16se wp14">
+<w:hdr xmlns:wpc="http://schemas.microsoft.com/office/word/2010/wordprocessingCanvas" xmlns:mc="http://schemas.openxmlformats.org/markup-compatibility/2006" xmlns:o="urn:schemas-microsoft-com:office:office" xmlns:r="http://schemas.openxmlformats.org/officeDocument/2006/relationships" xmlns:m="http://schemas.openxmlformats.org/officeDocument/2006/math" xmlns:v="urn:schemas-microsoft-com:vml" xmlns:wp14="http://schemas.microsoft.com/office/word/2010/wordprocessingDrawing" xmlns:wp="http://schemas.openxmlformats.org/drawingml/2006/wordprocessingDrawing" xmlns:w10="urn:schemas-microsoft-com:office:word" xmlns:w="http://schemas.openxmlformats.org/wordprocessingml/2006/main" xmlns:w14="http://schemas.microsoft.com/office/word/2010/wordml" xmlns:w15="http://schemas.microsoft.com/office/word/2012/wordml" xmlns:wpg="http://schemas.microsoft.com/office/word/2010/wordprocessingGroup" xmlns:wpi="http://schemas.microsoft.com/office/word/2010/wordprocessingInk" xmlns:wne="http://schemas.microsoft.com/office/word/2006/wordml" xmlns:wps="http://schemas.microsoft.com/office/word/2010/wordprocessingShape" mc:Ignorable="w14 w15 wp14">
   <w:p>
     <w:pPr>
       <w:pStyle w:val="a6"/>
@@ -3222,7 +3267,7 @@
 </file>
 
 <file path=word/styles.xml><?xml version="1.0" encoding="utf-8"?>
-<w:styles xmlns:mc="http://schemas.openxmlformats.org/markup-compatibility/2006" xmlns:r="http://schemas.openxmlformats.org/officeDocument/2006/relationships" xmlns:w="http://schemas.openxmlformats.org/wordprocessingml/2006/main" xmlns:w14="http://schemas.microsoft.com/office/word/2010/wordml" xmlns:w15="http://schemas.microsoft.com/office/word/2012/wordml" xmlns:w16se="http://schemas.microsoft.com/office/word/2015/wordml/symex" mc:Ignorable="w14 w15 w16se">
+<w:styles xmlns:mc="http://schemas.openxmlformats.org/markup-compatibility/2006" xmlns:r="http://schemas.openxmlformats.org/officeDocument/2006/relationships" xmlns:w="http://schemas.openxmlformats.org/wordprocessingml/2006/main" xmlns:w14="http://schemas.microsoft.com/office/word/2010/wordml" xmlns:w15="http://schemas.microsoft.com/office/word/2012/wordml" mc:Ignorable="w14 w15">
   <w:docDefaults>
     <w:rPrDefault>
       <w:rPr>
@@ -3232,7 +3277,7 @@
     </w:rPrDefault>
     <w:pPrDefault/>
   </w:docDefaults>
-  <w:latentStyles w:defLockedState="0" w:defUIPriority="99" w:defSemiHidden="0" w:defUnhideWhenUsed="0" w:defQFormat="0" w:count="374">
+  <w:latentStyles w:defLockedState="0" w:defUIPriority="99" w:defSemiHidden="0" w:defUnhideWhenUsed="0" w:defQFormat="0" w:count="371">
     <w:lsdException w:name="Normal" w:uiPriority="0" w:qFormat="1"/>
     <w:lsdException w:name="heading 1" w:uiPriority="9" w:qFormat="1"/>
     <w:lsdException w:name="heading 2" w:semiHidden="1" w:uiPriority="9" w:unhideWhenUsed="1" w:qFormat="1"/>
@@ -3338,6 +3383,7 @@
     <w:lsdException w:name="HTML Sample" w:semiHidden="1" w:unhideWhenUsed="1"/>
     <w:lsdException w:name="HTML Typewriter" w:semiHidden="1" w:unhideWhenUsed="1"/>
     <w:lsdException w:name="HTML Variable" w:semiHidden="1" w:unhideWhenUsed="1"/>
+    <w:lsdException w:name="Normal Table" w:semiHidden="1" w:unhideWhenUsed="1"/>
     <w:lsdException w:name="annotation subject" w:semiHidden="1" w:unhideWhenUsed="1"/>
     <w:lsdException w:name="No List" w:semiHidden="1" w:unhideWhenUsed="1"/>
     <w:lsdException w:name="Outline List 1" w:semiHidden="1" w:unhideWhenUsed="1"/>
@@ -3382,6 +3428,7 @@
     <w:lsdException w:name="Table Professional" w:semiHidden="1" w:unhideWhenUsed="1"/>
     <w:lsdException w:name="Table Subtle 1" w:semiHidden="1" w:unhideWhenUsed="1"/>
     <w:lsdException w:name="Table Subtle 2" w:semiHidden="1" w:unhideWhenUsed="1"/>
+    <w:lsdException w:name="Table Web 1" w:semiHidden="1" w:unhideWhenUsed="1"/>
     <w:lsdException w:name="Table Web 2" w:semiHidden="1" w:unhideWhenUsed="1"/>
     <w:lsdException w:name="Table Web 3" w:semiHidden="1" w:unhideWhenUsed="1"/>
     <w:lsdException w:name="Balloon Text" w:semiHidden="1" w:unhideWhenUsed="1"/>
@@ -3602,9 +3649,6 @@
     <w:lsdException w:name="List Table 5 Dark Accent 6" w:uiPriority="50"/>
     <w:lsdException w:name="List Table 6 Colorful Accent 6" w:uiPriority="51"/>
     <w:lsdException w:name="List Table 7 Colorful Accent 6" w:uiPriority="52"/>
-    <w:lsdException w:name="Mention" w:semiHidden="1" w:unhideWhenUsed="1"/>
-    <w:lsdException w:name="Smart Hyperlink" w:semiHidden="1" w:unhideWhenUsed="1"/>
-    <w:lsdException w:name="Hashtag" w:semiHidden="1" w:unhideWhenUsed="1"/>
   </w:latentStyles>
   <w:style w:type="paragraph" w:default="1" w:styleId="a">
     <w:name w:val="Normal"/>
@@ -3627,7 +3671,7 @@
     <w:name w:val="heading 1"/>
     <w:basedOn w:val="a"/>
     <w:next w:val="a"/>
-    <w:link w:val="11"/>
+    <w:link w:val="1Char"/>
     <w:uiPriority w:val="9"/>
     <w:qFormat/>
     <w:rsid w:val="00424EDA"/>
@@ -3651,7 +3695,7 @@
     <w:name w:val="heading 2"/>
     <w:basedOn w:val="a"/>
     <w:next w:val="a"/>
-    <w:link w:val="21"/>
+    <w:link w:val="2Char"/>
     <w:uiPriority w:val="9"/>
     <w:qFormat/>
     <w:rsid w:val="00424EDA"/>
@@ -3674,7 +3718,7 @@
     <w:name w:val="heading 3"/>
     <w:basedOn w:val="a"/>
     <w:next w:val="a"/>
-    <w:link w:val="31"/>
+    <w:link w:val="3Char"/>
     <w:uiPriority w:val="9"/>
     <w:qFormat/>
     <w:rsid w:val="00424EDA"/>
@@ -3719,8 +3763,8 @@
     <w:semiHidden/>
     <w:unhideWhenUsed/>
   </w:style>
-  <w:style w:type="character" w:customStyle="1" w:styleId="11">
-    <w:name w:val="标题 1 字符1"/>
+  <w:style w:type="character" w:customStyle="1" w:styleId="1Char">
+    <w:name w:val="标题 1 Char"/>
     <w:basedOn w:val="a0"/>
     <w:link w:val="1"/>
     <w:uiPriority w:val="9"/>
@@ -3745,8 +3789,8 @@
       <w:szCs w:val="44"/>
     </w:rPr>
   </w:style>
-  <w:style w:type="character" w:customStyle="1" w:styleId="21">
-    <w:name w:val="标题 2 字符1"/>
+  <w:style w:type="character" w:customStyle="1" w:styleId="2Char">
+    <w:name w:val="标题 2 Char"/>
     <w:basedOn w:val="a0"/>
     <w:link w:val="2"/>
     <w:uiPriority w:val="9"/>
@@ -3771,8 +3815,8 @@
       <w:szCs w:val="32"/>
     </w:rPr>
   </w:style>
-  <w:style w:type="character" w:customStyle="1" w:styleId="31">
-    <w:name w:val="标题 3 字符1"/>
+  <w:style w:type="character" w:customStyle="1" w:styleId="3Char">
+    <w:name w:val="标题 3 Char"/>
     <w:basedOn w:val="a0"/>
     <w:link w:val="3"/>
     <w:uiPriority w:val="9"/>
@@ -3834,7 +3878,7 @@
       <w:szCs w:val="28"/>
     </w:rPr>
   </w:style>
-  <w:style w:type="character" w:customStyle="1" w:styleId="12">
+  <w:style w:type="character" w:customStyle="1" w:styleId="11">
     <w:name w:val="小标题1"/>
     <w:basedOn w:val="a0"/>
     <w:uiPriority w:val="1"/>
@@ -3849,7 +3893,7 @@
   <w:style w:type="paragraph" w:styleId="a6">
     <w:name w:val="header"/>
     <w:basedOn w:val="a"/>
-    <w:link w:val="a7"/>
+    <w:link w:val="Char"/>
     <w:uiPriority w:val="99"/>
     <w:unhideWhenUsed/>
     <w:rsid w:val="00A145C7"/>
@@ -3870,8 +3914,8 @@
       <w:szCs w:val="18"/>
     </w:rPr>
   </w:style>
-  <w:style w:type="character" w:customStyle="1" w:styleId="a7">
-    <w:name w:val="页眉 字符"/>
+  <w:style w:type="character" w:customStyle="1" w:styleId="Char">
+    <w:name w:val="页眉 Char"/>
     <w:basedOn w:val="a0"/>
     <w:link w:val="a6"/>
     <w:uiPriority w:val="99"/>
@@ -3883,10 +3927,10 @@
       <w:szCs w:val="18"/>
     </w:rPr>
   </w:style>
-  <w:style w:type="paragraph" w:styleId="a8">
+  <w:style w:type="paragraph" w:styleId="a7">
     <w:name w:val="footer"/>
     <w:basedOn w:val="a"/>
-    <w:link w:val="a9"/>
+    <w:link w:val="Char0"/>
     <w:uiPriority w:val="99"/>
     <w:unhideWhenUsed/>
     <w:rsid w:val="00A145C7"/>
@@ -3904,10 +3948,10 @@
       <w:szCs w:val="18"/>
     </w:rPr>
   </w:style>
-  <w:style w:type="character" w:customStyle="1" w:styleId="a9">
-    <w:name w:val="页脚 字符"/>
+  <w:style w:type="character" w:customStyle="1" w:styleId="Char0">
+    <w:name w:val="页脚 Char"/>
     <w:basedOn w:val="a0"/>
-    <w:link w:val="a8"/>
+    <w:link w:val="a7"/>
     <w:uiPriority w:val="99"/>
     <w:rsid w:val="00A145C7"/>
     <w:rPr>
